--- a/Documents/School policy documents/School Dog and Cat Policy.docx
+++ b/Documents/School policy documents/School Dog and Cat Policy.docx
@@ -35,31 +35,7 @@
           <w:color w:val="0070C0"/>
           <w:sz w:val="56"/>
         </w:rPr>
-        <w:t xml:space="preserve">School Dog </w:t>
-      </w:r>
-      <w:r>
-        <w:rPr>
-          <w:rFonts w:ascii="Candara" w:hAnsi="Candara"/>
-          <w:color w:val="0070C0"/>
-          <w:sz w:val="56"/>
-        </w:rPr>
-        <w:t>(</w:t>
-      </w:r>
-      <w:r>
-        <w:rPr>
-          <w:rFonts w:ascii="Candara" w:hAnsi="Candara"/>
-          <w:color w:val="0070C0"/>
-          <w:sz w:val="56"/>
-        </w:rPr>
-        <w:t>Daisy</w:t>
-      </w:r>
-      <w:r>
-        <w:rPr>
-          <w:rFonts w:ascii="Candara" w:hAnsi="Candara"/>
-          <w:color w:val="0070C0"/>
-          <w:sz w:val="56"/>
-        </w:rPr>
-        <w:t>)</w:t>
+        <w:t>School Dog (Daisy)</w:t>
       </w:r>
       <w:r>
         <w:rPr>
@@ -203,127 +179,128 @@
           <w:szCs w:val="24"/>
         </w:rPr>
       </w:pPr>
+      <w:r>
+        <w:rPr>
+          <w:rFonts w:ascii="Candara" w:hAnsi="Candara"/>
+          <w:b/>
+          <w:sz w:val="24"/>
+          <w:szCs w:val="24"/>
+        </w:rPr>
+        <w:t xml:space="preserve">Written </w:t>
+      </w:r>
+      <w:r>
+        <w:rPr>
+          <w:rFonts w:ascii="Candara" w:hAnsi="Candara"/>
+          <w:b/>
+          <w:sz w:val="24"/>
+          <w:szCs w:val="24"/>
+        </w:rPr>
+        <w:t>Spring Term</w:t>
+      </w:r>
+      <w:r>
+        <w:rPr>
+          <w:rFonts w:ascii="Candara" w:hAnsi="Candara"/>
+          <w:b/>
+          <w:sz w:val="24"/>
+          <w:szCs w:val="24"/>
+        </w:rPr>
+        <w:t xml:space="preserve"> 20</w:t>
+      </w:r>
+      <w:r>
+        <w:rPr>
+          <w:rFonts w:ascii="Candara" w:hAnsi="Candara"/>
+          <w:b/>
+          <w:sz w:val="24"/>
+          <w:szCs w:val="24"/>
+        </w:rPr>
+        <w:t>20</w:t>
+      </w:r>
+    </w:p>
+    <w:p>
+      <w:pPr>
+        <w:spacing w:after="0"/>
+        <w:rPr>
+          <w:rFonts w:ascii="Candara" w:hAnsi="Candara"/>
+          <w:b/>
+          <w:sz w:val="24"/>
+          <w:szCs w:val="24"/>
+        </w:rPr>
+      </w:pPr>
+    </w:p>
+    <w:p>
+      <w:pPr>
+        <w:spacing w:after="0"/>
+        <w:rPr>
+          <w:rFonts w:ascii="Candara" w:hAnsi="Candara"/>
+          <w:b/>
+          <w:sz w:val="24"/>
+          <w:szCs w:val="24"/>
+        </w:rPr>
+      </w:pPr>
+      <w:r>
+        <w:rPr>
+          <w:rFonts w:ascii="Candara" w:hAnsi="Candara"/>
+          <w:b/>
+          <w:sz w:val="24"/>
+          <w:szCs w:val="24"/>
+        </w:rPr>
+        <w:t>Approved by Proprietor</w:t>
+      </w:r>
+    </w:p>
+    <w:p>
+      <w:pPr>
+        <w:spacing w:after="0"/>
+        <w:rPr>
+          <w:rFonts w:ascii="Candara" w:hAnsi="Candara"/>
+          <w:sz w:val="24"/>
+          <w:szCs w:val="24"/>
+        </w:rPr>
+      </w:pPr>
+      <w:r>
+        <w:rPr>
+          <w:rFonts w:ascii="Candara" w:hAnsi="Candara"/>
+          <w:sz w:val="24"/>
+          <w:szCs w:val="24"/>
+        </w:rPr>
+        <w:t>Ellis Wells</w:t>
+      </w:r>
+    </w:p>
+    <w:p>
+      <w:pPr>
+        <w:spacing w:after="0"/>
+        <w:rPr>
+          <w:rFonts w:ascii="Candara" w:hAnsi="Candara"/>
+          <w:sz w:val="24"/>
+          <w:szCs w:val="24"/>
+        </w:rPr>
+      </w:pPr>
+      <w:r>
+        <w:rPr>
+          <w:rFonts w:ascii="Candara" w:hAnsi="Candara"/>
+          <w:sz w:val="24"/>
+          <w:szCs w:val="24"/>
+        </w:rPr>
+        <w:t>18</w:t>
+      </w:r>
+      <w:r>
+        <w:rPr>
+          <w:rFonts w:ascii="Candara" w:hAnsi="Candara"/>
+          <w:sz w:val="24"/>
+          <w:szCs w:val="24"/>
+          <w:vertAlign w:val="superscript"/>
+        </w:rPr>
+        <w:t>th</w:t>
+      </w:r>
+      <w:r>
+        <w:rPr>
+          <w:rFonts w:ascii="Candara" w:hAnsi="Candara"/>
+          <w:sz w:val="24"/>
+          <w:szCs w:val="24"/>
+        </w:rPr>
+        <w:t xml:space="preserve"> February 2020</w:t>
+      </w:r>
       <w:bookmarkStart w:id="0" w:name="_GoBack"/>
       <w:bookmarkEnd w:id="0"/>
-      <w:r>
-        <w:rPr>
-          <w:rFonts w:ascii="Candara" w:hAnsi="Candara"/>
-          <w:b/>
-          <w:sz w:val="24"/>
-          <w:szCs w:val="24"/>
-        </w:rPr>
-        <w:t xml:space="preserve">Written </w:t>
-      </w:r>
-      <w:r>
-        <w:rPr>
-          <w:rFonts w:ascii="Candara" w:hAnsi="Candara"/>
-          <w:b/>
-          <w:sz w:val="24"/>
-          <w:szCs w:val="24"/>
-        </w:rPr>
-        <w:t>August</w:t>
-      </w:r>
-      <w:r>
-        <w:rPr>
-          <w:rFonts w:ascii="Candara" w:hAnsi="Candara"/>
-          <w:b/>
-          <w:sz w:val="24"/>
-          <w:szCs w:val="24"/>
-        </w:rPr>
-        <w:t xml:space="preserve"> 2018</w:t>
-      </w:r>
-    </w:p>
-    <w:p>
-      <w:pPr>
-        <w:spacing w:after="0"/>
-        <w:rPr>
-          <w:rFonts w:ascii="Candara" w:hAnsi="Candara"/>
-          <w:b/>
-          <w:sz w:val="24"/>
-          <w:szCs w:val="24"/>
-        </w:rPr>
-      </w:pPr>
-    </w:p>
-    <w:p>
-      <w:pPr>
-        <w:spacing w:after="0"/>
-        <w:rPr>
-          <w:rFonts w:ascii="Candara" w:hAnsi="Candara"/>
-          <w:b/>
-          <w:sz w:val="24"/>
-          <w:szCs w:val="24"/>
-        </w:rPr>
-      </w:pPr>
-      <w:r>
-        <w:rPr>
-          <w:rFonts w:ascii="Candara" w:hAnsi="Candara"/>
-          <w:b/>
-          <w:sz w:val="24"/>
-          <w:szCs w:val="24"/>
-        </w:rPr>
-        <w:t>Approved by Proprietor</w:t>
-      </w:r>
-    </w:p>
-    <w:p>
-      <w:pPr>
-        <w:spacing w:after="0"/>
-        <w:rPr>
-          <w:rFonts w:ascii="Candara" w:hAnsi="Candara"/>
-          <w:sz w:val="24"/>
-          <w:szCs w:val="24"/>
-        </w:rPr>
-      </w:pPr>
-      <w:r>
-        <w:rPr>
-          <w:rFonts w:ascii="Candara" w:hAnsi="Candara"/>
-          <w:sz w:val="24"/>
-          <w:szCs w:val="24"/>
-        </w:rPr>
-        <w:t>Ellis Wells</w:t>
-      </w:r>
-    </w:p>
-    <w:p>
-      <w:pPr>
-        <w:spacing w:after="0"/>
-        <w:rPr>
-          <w:rFonts w:ascii="Candara" w:hAnsi="Candara"/>
-          <w:sz w:val="24"/>
-          <w:szCs w:val="24"/>
-        </w:rPr>
-      </w:pPr>
-      <w:r>
-        <w:rPr>
-          <w:rFonts w:ascii="Candara" w:hAnsi="Candara"/>
-          <w:sz w:val="24"/>
-          <w:szCs w:val="24"/>
-        </w:rPr>
-        <w:t>5</w:t>
-      </w:r>
-      <w:r>
-        <w:rPr>
-          <w:rFonts w:ascii="Candara" w:hAnsi="Candara"/>
-          <w:sz w:val="24"/>
-          <w:szCs w:val="24"/>
-          <w:vertAlign w:val="superscript"/>
-        </w:rPr>
-        <w:t>th</w:t>
-      </w:r>
-      <w:r>
-        <w:rPr>
-          <w:rFonts w:ascii="Candara" w:hAnsi="Candara"/>
-          <w:sz w:val="24"/>
-          <w:szCs w:val="24"/>
-        </w:rPr>
-        <w:t xml:space="preserve"> August </w:t>
-      </w:r>
-      <w:r>
-        <w:rPr>
-          <w:rFonts w:ascii="Candara" w:hAnsi="Candara"/>
-          <w:sz w:val="24"/>
-          <w:szCs w:val="24"/>
-        </w:rPr>
-        <w:t>2018</w:t>
-      </w:r>
     </w:p>
     <w:p>
       <w:pPr>
@@ -407,21 +384,7 @@
           <w:rFonts w:ascii="Candara" w:hAnsi="Candara"/>
           <w:sz w:val="24"/>
         </w:rPr>
-        <w:t xml:space="preserve">The </w:t>
-      </w:r>
-      <w:r>
-        <w:rPr>
-          <w:rFonts w:ascii="Candara" w:hAnsi="Candara"/>
-          <w:sz w:val="24"/>
-        </w:rPr>
-        <w:t>proprietor</w:t>
-      </w:r>
-      <w:r>
-        <w:rPr>
-          <w:rFonts w:ascii="Candara" w:hAnsi="Candara"/>
-          <w:sz w:val="24"/>
-        </w:rPr>
-        <w:t xml:space="preserve"> of Wribbenhall School </w:t>
+        <w:t xml:space="preserve">The proprietor of Wribbenhall School </w:t>
       </w:r>
       <w:r>
         <w:rPr>
@@ -547,14 +510,7 @@
           <w:rFonts w:ascii="Candara" w:hAnsi="Candara"/>
           <w:sz w:val="24"/>
         </w:rPr>
-        <w:t xml:space="preserve"> owned by</w:t>
-      </w:r>
-      <w:r>
-        <w:rPr>
-          <w:rFonts w:ascii="Candara" w:hAnsi="Candara"/>
-          <w:sz w:val="24"/>
-        </w:rPr>
-        <w:t xml:space="preserve"> Mr and Mrs Wells. </w:t>
+        <w:t xml:space="preserve"> owned by Mr and Mrs Wells. </w:t>
       </w:r>
     </w:p>
     <w:p>
@@ -568,19 +524,7 @@
         <w:rPr>
           <w:rFonts w:ascii="Candara" w:hAnsi="Candara"/>
         </w:rPr>
-        <w:t>R</w:t>
-      </w:r>
-      <w:r>
-        <w:rPr>
-          <w:rFonts w:ascii="Candara" w:hAnsi="Candara"/>
-        </w:rPr>
-        <w:t>ationale</w:t>
-      </w:r>
-      <w:r>
-        <w:rPr>
-          <w:rFonts w:ascii="Candara" w:hAnsi="Candara"/>
-        </w:rPr>
-        <w:t xml:space="preserve"> </w:t>
+        <w:t xml:space="preserve">Rationale </w:t>
       </w:r>
     </w:p>
     <w:p>
@@ -1565,7 +1509,7 @@
       </w:pPr>
     </w:pPrDefault>
   </w:docDefaults>
-  <w:latentStyles w:defLockedState="0" w:defUIPriority="99" w:defSemiHidden="0" w:defUnhideWhenUsed="0" w:defQFormat="0" w:count="375">
+  <w:latentStyles w:defLockedState="0" w:defUIPriority="99" w:defSemiHidden="0" w:defUnhideWhenUsed="0" w:defQFormat="0" w:count="377">
     <w:lsdException w:name="Normal" w:uiPriority="0" w:qFormat="1"/>
     <w:lsdException w:name="heading 1" w:uiPriority="9" w:qFormat="1"/>
     <w:lsdException w:name="heading 2" w:semiHidden="1" w:uiPriority="9" w:unhideWhenUsed="1" w:qFormat="1"/>
@@ -1671,7 +1615,6 @@
     <w:lsdException w:name="HTML Sample" w:semiHidden="1" w:unhideWhenUsed="1"/>
     <w:lsdException w:name="HTML Typewriter" w:semiHidden="1" w:unhideWhenUsed="1"/>
     <w:lsdException w:name="HTML Variable" w:semiHidden="1" w:unhideWhenUsed="1"/>
-    <w:lsdException w:name="Normal Table" w:semiHidden="1" w:unhideWhenUsed="1"/>
     <w:lsdException w:name="annotation subject" w:semiHidden="1" w:unhideWhenUsed="1"/>
     <w:lsdException w:name="No List" w:semiHidden="1" w:unhideWhenUsed="1"/>
     <w:lsdException w:name="Outline List 1" w:semiHidden="1" w:unhideWhenUsed="1"/>
@@ -1717,11 +1660,9 @@
     <w:lsdException w:name="Table Subtle 1" w:semiHidden="1" w:unhideWhenUsed="1"/>
     <w:lsdException w:name="Table Subtle 2" w:semiHidden="1" w:unhideWhenUsed="1"/>
     <w:lsdException w:name="Table Web 1" w:semiHidden="1" w:unhideWhenUsed="1"/>
-    <w:lsdException w:name="Table Web 2" w:semiHidden="1" w:unhideWhenUsed="1"/>
     <w:lsdException w:name="Table Web 3" w:semiHidden="1" w:unhideWhenUsed="1"/>
     <w:lsdException w:name="Balloon Text" w:semiHidden="1" w:unhideWhenUsed="1"/>
     <w:lsdException w:name="Table Grid" w:uiPriority="39"/>
-    <w:lsdException w:name="Table Theme" w:semiHidden="1" w:unhideWhenUsed="1"/>
     <w:lsdException w:name="Placeholder Text" w:semiHidden="1"/>
     <w:lsdException w:name="No Spacing" w:uiPriority="1" w:qFormat="1"/>
     <w:lsdException w:name="Light Shading" w:uiPriority="60"/>
@@ -1941,6 +1882,8 @@
     <w:lsdException w:name="Smart Hyperlink" w:semiHidden="1" w:unhideWhenUsed="1"/>
     <w:lsdException w:name="Hashtag" w:semiHidden="1" w:unhideWhenUsed="1"/>
     <w:lsdException w:name="Unresolved Mention" w:semiHidden="1" w:unhideWhenUsed="1"/>
+    <w:lsdException w:name="Smart Link" w:semiHidden="1" w:unhideWhenUsed="1"/>
+    <w:lsdException w:name="Smart Link Error" w:semiHidden="1" w:unhideWhenUsed="1"/>
   </w:latentStyles>
   <w:style w:type="paragraph" w:default="1" w:styleId="Normal">
     <w:name w:val="Normal"/>
